--- a/outputs/Jan-18-2026/HireShire-DevOps Engineering Intern/Sky_Quan_Resume_HD.docx
+++ b/outputs/Jan-18-2026/HireShire-DevOps Engineering Intern/Sky_Quan_Resume_HD.docx
@@ -2,27 +2,6 @@
 <file path=word/document.xml><?xml version="1.0" encoding="utf-8"?>
 <w:document xmlns:wpc="http://schemas.microsoft.com/office/word/2010/wordprocessingCanvas" xmlns:mo="http://schemas.microsoft.com/office/mac/office/2008/main" xmlns:mc="http://schemas.openxmlformats.org/markup-compatibility/2006" xmlns:mv="urn:schemas-microsoft-com:mac:vml" xmlns:o="urn:schemas-microsoft-com:office:office" xmlns:r="http://schemas.openxmlformats.org/officeDocument/2006/relationships" xmlns:m="http://schemas.openxmlformats.org/officeDocument/2006/math" xmlns:v="urn:schemas-microsoft-com:vml" xmlns:wp14="http://schemas.microsoft.com/office/word/2010/wordprocessingDrawing" xmlns:wp="http://schemas.openxmlformats.org/drawingml/2006/wordprocessingDrawing" xmlns:w10="urn:schemas-microsoft-com:office:word" xmlns:w="http://schemas.openxmlformats.org/wordprocessingml/2006/main" xmlns:w14="http://schemas.microsoft.com/office/word/2010/wordml" xmlns:wpg="http://schemas.microsoft.com/office/word/2010/wordprocessingGroup" xmlns:wpi="http://schemas.microsoft.com/office/word/2010/wordprocessingInk" xmlns:wne="http://schemas.microsoft.com/office/word/2006/wordml" xmlns:wps="http://schemas.microsoft.com/office/word/2010/wordprocessingShape" mc:Ignorable="w14 wp14">
   <w:body>
-    <w:p>
-      <w:r>
-        <w:t>Highlights of Qualifications</w:t>
-      </w:r>
-    </w:p>
-    <w:p>
-      <w:r>
-        <w:t>- Proficient in developing and implementing CI/CD pipelines using Jenkins, GitHub Actions, Ansible, and SonarQube.</w:t>
-      </w:r>
-    </w:p>
-    <w:p>
-      <w:r>
-        <w:t>- Experienced in containerization and orchestration using Docker.</w:t>
-      </w:r>
-    </w:p>
-    <w:p>
-      <w:r>
-        <w:t>- Hands-on experience with cloud infrastructure (AWS, Azure), scripting languages (Python, Bash), and automation tools.</w:t>
-      </w:r>
-    </w:p>
-    <w:p/>
     <w:p>
       <w:r>
         <w:t>Skills</w:t>
@@ -30,7 +9,7 @@
     </w:p>
     <w:p>
       <w:r>
-        <w:t>Python, Java, Azure, Linux, AWS, Docker, Jenkins, Ansible, GitHub Actions, SonarQube</w:t>
+        <w:t>Python, GitHub Actions, Jenkins, Ansible, Azure, Linux, AWS, Docker, SonarQube, Bash</w:t>
       </w:r>
     </w:p>
     <w:p/>
@@ -61,7 +40,7 @@
     </w:p>
     <w:p>
       <w:r>
-        <w:t>- Co-led a POC for migrating CI/CD workflows from Jenkins to GitHub Actions, evaluated capabilities and limitation of actions compared to Jenkins, presenting those findings and best practices to senior leadership, influencing the adoption across multiple teams.</w:t>
+        <w:t>- Co-led a POC for migrating CI/CD workflows from Jenkins to GitHub Actions. Evaluated capabilities and limitation of actions compared to Jenkins, presenting those findings and best practices to senior leadership, influencing the adoption across multiple teams.</w:t>
       </w:r>
     </w:p>
     <w:p/>
@@ -77,12 +56,12 @@
     </w:p>
     <w:p>
       <w:r>
-        <w:t>- Worked with Dr. Stephen Kelly to research evolving adaptable control policies using gymnasium’s pendulum task and Distributed Evolutionary Algorithms in Python (DEAP) to conduct experiments on the partially observable pendulum task using machine learning.</w:t>
+        <w:t>- Worked with Dr. Stephen Kelly to research evolving adaptable control policies using gymnasium’s pendulum task and Distributed Evolutionary Algorithms in Python (DEAP) to conduct experiments on the partially observable pendulum task using machine learning</w:t>
       </w:r>
     </w:p>
     <w:p>
       <w:r>
-        <w:t>- My work laid the foundation for other projects now continued by Dr. Stephen Kelly’s MA students (https://creativealgorithms-cd4c88.gitlab.io/team/).</w:t>
+        <w:t xml:space="preserve">- My work laid the foundation for other projects now continued by Dr. Stephen Kelly’s MA students (https://creativealgorithms-cd4c88.gitlab.io/team/) </w:t>
       </w:r>
     </w:p>
     <w:p/>
@@ -93,7 +72,7 @@
     </w:p>
     <w:p>
       <w:r>
-        <w:t>Gemini-Job-App-Generator Python, Bash, GitHub actions Feb 2025</w:t>
+        <w:t>Gemini-Job-App-Generator | Gemini, Python, Bash, GitHub actions | Feb 2025</w:t>
       </w:r>
     </w:p>
     <w:p>
@@ -103,12 +82,33 @@
     </w:p>
     <w:p>
       <w:r>
-        <w:t>- Automatically generated tailored cover letter templates from the optimized resume results, and organized all outputs into structured directories, replicating an artifact.</w:t>
+        <w:t>- Automatically generated tailored cover letter templates from the optimized resume results, and organized all outputs into structured directories, replicating an artifact</w:t>
       </w:r>
     </w:p>
     <w:p>
       <w:r>
-        <w:t>- Designed and implemented a GitHub Actions workflow to automate the end-to-end process for scalability and ease of use.</w:t>
+        <w:t>- Designed and implemented a GitHub Actions workflow to automate the end-to-end process for scalability and ease of use</w:t>
+      </w:r>
+    </w:p>
+    <w:p/>
+    <w:p>
+      <w:r>
+        <w:t>Expense Sheet Combiner | Python, Bash | Dec 2024</w:t>
+      </w:r>
+    </w:p>
+    <w:p>
+      <w:r>
+        <w:t>- Built a Python automation tool to combine and standardize transaction data from my various bank and credit card statements.</w:t>
+      </w:r>
+    </w:p>
+    <w:p>
+      <w:r>
+        <w:t>- Used Pandas and NumPy to clean, reformat, and organize expenses by month and date into a single master Excel sheet.</w:t>
+      </w:r>
+    </w:p>
+    <w:p>
+      <w:r>
+        <w:t>- No third point available for this project</w:t>
       </w:r>
     </w:p>
     <w:sectPr>

--- a/outputs/Jan-18-2026/HireShire-DevOps Engineering Intern/Sky_Quan_Resume_HD.docx
+++ b/outputs/Jan-18-2026/HireShire-DevOps Engineering Intern/Sky_Quan_Resume_HD.docx
@@ -2,6 +2,27 @@
 <file path=word/document.xml><?xml version="1.0" encoding="utf-8"?>
 <w:document xmlns:wpc="http://schemas.microsoft.com/office/word/2010/wordprocessingCanvas" xmlns:mo="http://schemas.microsoft.com/office/mac/office/2008/main" xmlns:mc="http://schemas.openxmlformats.org/markup-compatibility/2006" xmlns:mv="urn:schemas-microsoft-com:mac:vml" xmlns:o="urn:schemas-microsoft-com:office:office" xmlns:r="http://schemas.openxmlformats.org/officeDocument/2006/relationships" xmlns:m="http://schemas.openxmlformats.org/officeDocument/2006/math" xmlns:v="urn:schemas-microsoft-com:vml" xmlns:wp14="http://schemas.microsoft.com/office/word/2010/wordprocessingDrawing" xmlns:wp="http://schemas.openxmlformats.org/drawingml/2006/wordprocessingDrawing" xmlns:w10="urn:schemas-microsoft-com:office:word" xmlns:w="http://schemas.openxmlformats.org/wordprocessingml/2006/main" xmlns:w14="http://schemas.microsoft.com/office/word/2010/wordml" xmlns:wpg="http://schemas.microsoft.com/office/word/2010/wordprocessingGroup" xmlns:wpi="http://schemas.microsoft.com/office/word/2010/wordprocessingInk" xmlns:wne="http://schemas.microsoft.com/office/word/2006/wordml" xmlns:wps="http://schemas.microsoft.com/office/word/2010/wordprocessingShape" mc:Ignorable="w14 wp14">
   <w:body>
+    <w:p>
+      <w:r>
+        <w:t>Highlights of Qualifications</w:t>
+      </w:r>
+    </w:p>
+    <w:p>
+      <w:r>
+        <w:t>- Expertise in developing and implementing CI/CD pipelines using Jenkins, GitHub Actions, Ansible, and SonarQube.</w:t>
+      </w:r>
+    </w:p>
+    <w:p>
+      <w:r>
+        <w:t>- Proficient in containerization and orchestration using Docker and experience with cloud infrastructure (Azure, AWS).</w:t>
+      </w:r>
+    </w:p>
+    <w:p>
+      <w:r>
+        <w:t>- Hands-on experience with scripting languages (Python, Bash) and familiarity with Linux/Unix systems.</w:t>
+      </w:r>
+    </w:p>
+    <w:p/>
     <w:p>
       <w:r>
         <w:t>Skills</w:t>
@@ -9,7 +30,7 @@
     </w:p>
     <w:p>
       <w:r>
-        <w:t>Python, GitHub Actions, Jenkins, Ansible, Azure, Linux, AWS, Docker, SonarQube, Bash</w:t>
+        <w:t>Python, Java, GitHub Actions, Azure, Linux, AWS, Jenkins, Ansible, Docker, SQL</w:t>
       </w:r>
     </w:p>
     <w:p/>
@@ -72,7 +93,7 @@
     </w:p>
     <w:p>
       <w:r>
-        <w:t>Gemini-Job-App-Generator | Gemini, Python, Bash, GitHub actions | Feb 2025</w:t>
+        <w:t>Gemini-Job-App-Generator Python, Bash, GitHub actions Feb 2025</w:t>
       </w:r>
     </w:p>
     <w:p>
@@ -93,7 +114,7 @@
     <w:p/>
     <w:p>
       <w:r>
-        <w:t>Expense Sheet Combiner | Python, Bash | Dec 2024</w:t>
+        <w:t>Expense Sheet Combiner Python, Bash Dec 2024</w:t>
       </w:r>
     </w:p>
     <w:p>
@@ -108,7 +129,7 @@
     </w:p>
     <w:p>
       <w:r>
-        <w:t>- No third point available for this project</w:t>
+        <w:t>- No third point available for this project.</w:t>
       </w:r>
     </w:p>
     <w:sectPr>
